--- a/Assignment1/Evaluation Report_ Comparison of Decision Tree and Bagging Classifiers.docx
+++ b/Assignment1/Evaluation Report_ Comparison of Decision Tree and Bagging Classifiers.docx
@@ -6658,6 +6658,14 @@
         <w:jc w:val="both"/>
         <w:rPr/>
       </w:pPr>
+      <w:r>
+        <w:rPr>
+          <w:rtl w:val="0"/>
+        </w:rPr>
+        <w:t xml:space="preserve">Weights &amp; Biases link - </w:t>
+        <w:br w:type="textWrapping"/>
+        <w:t xml:space="preserve">https://wandb.ai/machinelearning_37225214/MachineLearning_Assignment1</w:t>
+      </w:r>
       <w:r>
         <w:rPr>
           <w:rtl w:val="0"/>

--- a/Assignment1/Evaluation Report_ Comparison of Decision Tree and Bagging Classifiers.docx
+++ b/Assignment1/Evaluation Report_ Comparison of Decision Tree and Bagging Classifiers.docx
@@ -17,6 +17,9 @@
           <w:b w:val="1"/>
           <w:rtl w:val="0"/>
         </w:rPr>
+        <w:t xml:space="preserve">Machine Learning Assignment 1 -</w:t>
+        <w:br w:type="textWrapping"/>
+        <w:br w:type="textWrapping"/>
         <w:t xml:space="preserve">Evaluation Report: Comparison of Decision Tree and Bagging Classifiers</w:t>
       </w:r>
     </w:p>
@@ -6663,7 +6666,17 @@
           <w:rtl w:val="0"/>
         </w:rPr>
         <w:t xml:space="preserve">Weights &amp; Biases link - </w:t>
-        <w:br w:type="textWrapping"/>
+      </w:r>
+    </w:p>
+    <w:p>
+      <w:pPr>
+        <w:jc w:val="both"/>
+        <w:rPr/>
+      </w:pPr>
+      <w:r>
+        <w:rPr>
+          <w:rtl w:val="0"/>
+        </w:rPr>
         <w:t xml:space="preserve">https://wandb.ai/machinelearning_37225214/MachineLearning_Assignment1</w:t>
       </w:r>
       <w:r>
@@ -6848,19 +6861,84 @@
     </w:p>
     <w:sectPr>
       <w:headerReference r:id="rId6" w:type="default"/>
+      <w:headerReference r:id="rId7" w:type="first"/>
+      <w:footerReference r:id="rId8" w:type="first"/>
       <w:pgSz w:h="16834" w:w="11909" w:orient="portrait"/>
       <w:pgMar w:bottom="1440" w:top="1440" w:left="1440" w:right="1440" w:header="720" w:footer="720"/>
       <w:pgNumType w:start="1"/>
+      <w:titlePg w:val="1"/>
     </w:sectPr>
   </w:body>
 </w:document>
+</file>
+
+<file path=word/footer1.xml><?xml version="1.0" encoding="utf-8"?>
+<w:ftr xmlns:mc="http://schemas.openxmlformats.org/markup-compatibility/2006" xmlns:o="urn:schemas-microsoft-com:office:office" xmlns:r="http://schemas.openxmlformats.org/officeDocument/2006/relationships" xmlns:m="http://schemas.openxmlformats.org/officeDocument/2006/math" xmlns:v="urn:schemas-microsoft-com:vml" xmlns:wp="http://schemas.openxmlformats.org/drawingml/2006/wordprocessingDrawing" xmlns:w10="urn:schemas-microsoft-com:office:word" xmlns:w="http://schemas.openxmlformats.org/wordprocessingml/2006/main" xmlns:wne="http://schemas.microsoft.com/office/word/2006/wordml" xmlns:sl="http://schemas.openxmlformats.org/schemaLibrary/2006/main" xmlns:a="http://schemas.openxmlformats.org/drawingml/2006/main" xmlns:pic="http://schemas.openxmlformats.org/drawingml/2006/picture" xmlns:c="http://schemas.openxmlformats.org/drawingml/2006/chart" xmlns:lc="http://schemas.openxmlformats.org/drawingml/2006/lockedCanvas" xmlns:dgm="http://schemas.openxmlformats.org/drawingml/2006/diagram" xmlns:wps="http://schemas.microsoft.com/office/word/2010/wordprocessingShape" xmlns:wpg="http://schemas.microsoft.com/office/word/2010/wordprocessingGroup" xmlns:w14="http://schemas.microsoft.com/office/word/2010/wordml" xmlns:w15="http://schemas.microsoft.com/office/word/2012/wordml">
+  <w:p>
+    <w:pPr>
+      <w:rPr/>
+    </w:pPr>
+    <w:r>
+      <w:rPr>
+        <w:rtl w:val="0"/>
+      </w:rPr>
+    </w:r>
+  </w:p>
+</w:ftr>
 </file>
 
 <file path=word/header1.xml><?xml version="1.0" encoding="utf-8"?>
 <w:hdr xmlns:mc="http://schemas.openxmlformats.org/markup-compatibility/2006" xmlns:o="urn:schemas-microsoft-com:office:office" xmlns:r="http://schemas.openxmlformats.org/officeDocument/2006/relationships" xmlns:m="http://schemas.openxmlformats.org/officeDocument/2006/math" xmlns:v="urn:schemas-microsoft-com:vml" xmlns:wp="http://schemas.openxmlformats.org/drawingml/2006/wordprocessingDrawing" xmlns:w10="urn:schemas-microsoft-com:office:word" xmlns:w="http://schemas.openxmlformats.org/wordprocessingml/2006/main" xmlns:wne="http://schemas.microsoft.com/office/word/2006/wordml" xmlns:sl="http://schemas.openxmlformats.org/schemaLibrary/2006/main" xmlns:a="http://schemas.openxmlformats.org/drawingml/2006/main" xmlns:pic="http://schemas.openxmlformats.org/drawingml/2006/picture" xmlns:c="http://schemas.openxmlformats.org/drawingml/2006/chart" xmlns:lc="http://schemas.openxmlformats.org/drawingml/2006/lockedCanvas" xmlns:dgm="http://schemas.openxmlformats.org/drawingml/2006/diagram" xmlns:wps="http://schemas.microsoft.com/office/word/2010/wordprocessingShape" xmlns:wpg="http://schemas.microsoft.com/office/word/2010/wordprocessingGroup" xmlns:w14="http://schemas.microsoft.com/office/word/2010/wordml" xmlns:w15="http://schemas.microsoft.com/office/word/2012/wordml">
   <w:p>
     <w:pPr>
-      <w:bidi w:val="1"/>
+      <w:rPr/>
+    </w:pPr>
+    <w:r>
+      <w:rPr>
+        <w:rtl w:val="0"/>
+      </w:rPr>
+    </w:r>
+  </w:p>
+</w:hdr>
+</file>
+
+<file path=word/header2.xml><?xml version="1.0" encoding="utf-8"?>
+<w:hdr xmlns:mc="http://schemas.openxmlformats.org/markup-compatibility/2006" xmlns:o="urn:schemas-microsoft-com:office:office" xmlns:r="http://schemas.openxmlformats.org/officeDocument/2006/relationships" xmlns:m="http://schemas.openxmlformats.org/officeDocument/2006/math" xmlns:v="urn:schemas-microsoft-com:vml" xmlns:wp="http://schemas.openxmlformats.org/drawingml/2006/wordprocessingDrawing" xmlns:w10="urn:schemas-microsoft-com:office:word" xmlns:w="http://schemas.openxmlformats.org/wordprocessingml/2006/main" xmlns:wne="http://schemas.microsoft.com/office/word/2006/wordml" xmlns:sl="http://schemas.openxmlformats.org/schemaLibrary/2006/main" xmlns:a="http://schemas.openxmlformats.org/drawingml/2006/main" xmlns:pic="http://schemas.openxmlformats.org/drawingml/2006/picture" xmlns:c="http://schemas.openxmlformats.org/drawingml/2006/chart" xmlns:lc="http://schemas.openxmlformats.org/drawingml/2006/lockedCanvas" xmlns:dgm="http://schemas.openxmlformats.org/drawingml/2006/diagram" xmlns:wps="http://schemas.microsoft.com/office/word/2010/wordprocessingShape" xmlns:wpg="http://schemas.microsoft.com/office/word/2010/wordprocessingGroup" xmlns:w14="http://schemas.microsoft.com/office/word/2010/wordml" xmlns:w15="http://schemas.microsoft.com/office/word/2012/wordml">
+  <w:p>
+    <w:pPr>
+      <w:rPr/>
+    </w:pPr>
+    <w:r>
+      <w:rPr>
+        <w:rtl w:val="0"/>
+      </w:rPr>
+      <w:t xml:space="preserve">Submitted by -</w:t>
+    </w:r>
+  </w:p>
+  <w:p>
+    <w:pPr>
+      <w:rPr/>
+    </w:pPr>
+    <w:r>
+      <w:rPr>
+        <w:rtl w:val="0"/>
+      </w:rPr>
+      <w:t xml:space="preserve">Or Gindes 201640042</w:t>
+    </w:r>
+  </w:p>
+  <w:p>
+    <w:pPr>
+      <w:rPr/>
+    </w:pPr>
+    <w:r>
+      <w:rPr>
+        <w:rtl w:val="0"/>
+      </w:rPr>
+      <w:t xml:space="preserve">Hilla Ashkenazi 208953083</w:t>
+    </w:r>
+  </w:p>
+  <w:p>
+    <w:pPr>
       <w:rPr/>
     </w:pPr>
     <w:r>
